--- a/赵雷涛-石家庄-前端.docx
+++ b/赵雷涛-石家庄-前端.docx
@@ -361,8 +361,6 @@
         </w:rPr>
         <w:t>石家庄</w:t>
       </w:r>
-      <w:bookmarkStart w:id="0" w:name="_GoBack"/>
-      <w:bookmarkEnd w:id="0"/>
     </w:p>
     <w:p>
       <w:pPr>
@@ -410,20 +408,66 @@
           <w:sz w:val="22"/>
           <w:shd w:val="clear" w:fill="auto"/>
         </w:rPr>
-        <w:t>期望薪资：1</w:t>
-      </w:r>
-      <w:r>
-        <w:rPr>
-          <w:rFonts w:hint="eastAsia" w:ascii="等线" w:hAnsi="等线" w:eastAsia="等线" w:cs="等线"/>
-          <w:caps w:val="0"/>
-          <w:color w:val="404040"/>
-          <w:spacing w:val="0"/>
-          <w:position w:val="0"/>
-          <w:sz w:val="22"/>
-          <w:shd w:val="clear" w:fill="auto"/>
-          <w:lang w:val="en-US" w:eastAsia="zh-CN"/>
-        </w:rPr>
-        <w:t>0k</w:t>
+        <w:t>期望职位：</w:t>
+      </w:r>
+      <w:r>
+        <w:rPr>
+          <w:rFonts w:hint="eastAsia" w:ascii="等线" w:hAnsi="等线" w:eastAsia="等线" w:cs="等线"/>
+          <w:caps w:val="0"/>
+          <w:color w:val="404040"/>
+          <w:spacing w:val="0"/>
+          <w:position w:val="0"/>
+          <w:sz w:val="22"/>
+          <w:shd w:val="clear" w:fill="auto"/>
+          <w:lang w:val="en-US" w:eastAsia="zh-CN"/>
+        </w:rPr>
+        <w:t>web</w:t>
+      </w:r>
+      <w:r>
+        <w:rPr>
+          <w:rFonts w:hint="eastAsia" w:ascii="等线" w:hAnsi="等线" w:eastAsia="等线" w:cs="等线"/>
+          <w:caps w:val="0"/>
+          <w:color w:val="404040"/>
+          <w:spacing w:val="0"/>
+          <w:position w:val="0"/>
+          <w:sz w:val="22"/>
+          <w:shd w:val="clear" w:fill="auto"/>
+        </w:rPr>
+        <w:t>前端开发工程师</w:t>
+      </w:r>
+    </w:p>
+    <w:p>
+      <w:pPr>
+        <w:keepNext/>
+        <w:keepLines/>
+        <w:spacing w:before="320" w:after="100" w:line="240" w:lineRule="auto"/>
+        <w:ind w:left="0" w:right="0" w:firstLine="0"/>
+        <w:jc w:val="left"/>
+        <w:rPr>
+          <w:rFonts w:hint="eastAsia" w:ascii="Cambria" w:hAnsi="Cambria" w:eastAsia="宋体" w:cs="Cambria"/>
+          <w:b/>
+          <w:caps w:val="0"/>
+          <w:color w:val="2A7B88"/>
+          <w:spacing w:val="0"/>
+          <w:position w:val="0"/>
+          <w:sz w:val="28"/>
+          <w:shd w:val="clear" w:fill="auto"/>
+          <w:lang w:val="en-US" w:eastAsia="zh-CN"/>
+        </w:rPr>
+      </w:pPr>
+      <w:r>
+        <w:rPr>
+          <w:rFonts w:hint="eastAsia" w:ascii="Cambria" w:hAnsi="Cambria" w:eastAsia="宋体" w:cs="Cambria"/>
+          <w:b/>
+          <w:caps w:val="0"/>
+          <w:color w:val="2A7B88"/>
+          <w:spacing w:val="0"/>
+          <w:position w:val="0"/>
+          <w:sz w:val="28"/>
+          <w:shd w:val="clear" w:fill="auto"/>
+          <w:lang w:val="en-US" w:eastAsia="zh-CN"/>
+        </w:rPr>
+        <w:t>专业技能</w:t>
       </w:r>
     </w:p>
     <w:p>
@@ -471,67 +515,9 @@
           <w:position w:val="0"/>
           <w:sz w:val="22"/>
           <w:shd w:val="clear" w:fill="auto"/>
-        </w:rPr>
-        <w:t>期望职位：</w:t>
-      </w:r>
-      <w:r>
-        <w:rPr>
-          <w:rFonts w:hint="eastAsia" w:ascii="等线" w:hAnsi="等线" w:eastAsia="等线" w:cs="等线"/>
-          <w:caps w:val="0"/>
-          <w:color w:val="404040"/>
-          <w:spacing w:val="0"/>
-          <w:position w:val="0"/>
-          <w:sz w:val="22"/>
-          <w:shd w:val="clear" w:fill="auto"/>
-          <w:lang w:val="en-US" w:eastAsia="zh-CN"/>
-        </w:rPr>
-        <w:t>web</w:t>
-      </w:r>
-      <w:r>
-        <w:rPr>
-          <w:rFonts w:hint="eastAsia" w:ascii="等线" w:hAnsi="等线" w:eastAsia="等线" w:cs="等线"/>
-          <w:caps w:val="0"/>
-          <w:color w:val="404040"/>
-          <w:spacing w:val="0"/>
-          <w:position w:val="0"/>
-          <w:sz w:val="22"/>
-          <w:shd w:val="clear" w:fill="auto"/>
-        </w:rPr>
-        <w:t>前端开发工程师</w:t>
-      </w:r>
-    </w:p>
-    <w:p>
-      <w:pPr>
-        <w:keepNext/>
-        <w:keepLines/>
-        <w:spacing w:before="320" w:after="100" w:line="240" w:lineRule="auto"/>
-        <w:ind w:left="0" w:right="0" w:firstLine="0"/>
-        <w:jc w:val="left"/>
-        <w:rPr>
-          <w:rFonts w:hint="eastAsia" w:ascii="Cambria" w:hAnsi="Cambria" w:eastAsia="宋体" w:cs="Cambria"/>
-          <w:b/>
-          <w:caps w:val="0"/>
-          <w:color w:val="2A7B88"/>
-          <w:spacing w:val="0"/>
-          <w:position w:val="0"/>
-          <w:sz w:val="28"/>
-          <w:shd w:val="clear" w:fill="auto"/>
-          <w:lang w:val="en-US" w:eastAsia="zh-CN"/>
-        </w:rPr>
-      </w:pPr>
-      <w:r>
-        <w:rPr>
-          <w:rFonts w:hint="eastAsia" w:ascii="Cambria" w:hAnsi="Cambria" w:eastAsia="宋体" w:cs="Cambria"/>
-          <w:b/>
-          <w:caps w:val="0"/>
-          <w:color w:val="2A7B88"/>
-          <w:spacing w:val="0"/>
-          <w:position w:val="0"/>
-          <w:sz w:val="28"/>
-          <w:shd w:val="clear" w:fill="auto"/>
-          <w:lang w:val="en-US" w:eastAsia="zh-CN"/>
-        </w:rPr>
-        <w:t>专业技能</w:t>
+          <w:lang w:val="en-US" w:eastAsia="zh-CN"/>
+        </w:rPr>
+        <w:t>熟悉前端基础技能:Html,Css,JavaScript,Git</w:t>
       </w:r>
     </w:p>
     <w:p>
@@ -581,7 +567,7 @@
           <w:shd w:val="clear" w:fill="auto"/>
           <w:lang w:val="en-US" w:eastAsia="zh-CN"/>
         </w:rPr>
-        <w:t>熟悉前端基础技能:Html,Css,JavaScript,Git</w:t>
+        <w:t>熟悉Vue,Uni-app,Kbone,Antdv,小程序开发</w:t>
       </w:r>
     </w:p>
     <w:p>
@@ -631,7 +617,7 @@
           <w:shd w:val="clear" w:fill="auto"/>
           <w:lang w:val="en-US" w:eastAsia="zh-CN"/>
         </w:rPr>
-        <w:t>熟悉Vue,Uni-app,Kbone,Antdv,小程序开发</w:t>
+        <w:t>了解Nodejs,Koa,Webpack,Vue3,TypeScript,有开发或使用经验</w:t>
       </w:r>
     </w:p>
     <w:p>
@@ -681,56 +667,6 @@
           <w:shd w:val="clear" w:fill="auto"/>
           <w:lang w:val="en-US" w:eastAsia="zh-CN"/>
         </w:rPr>
-        <w:t>了解Nodejs,Koa,Webpack,Vue3,TypeScript,有开发或使用经验</w:t>
-      </w:r>
-    </w:p>
-    <w:p>
-      <w:pPr>
-        <w:keepNext w:val="0"/>
-        <w:keepLines w:val="0"/>
-        <w:pageBreakBefore w:val="0"/>
-        <w:widowControl w:val="0"/>
-        <w:numPr>
-          <w:ilvl w:val="0"/>
-          <w:numId w:val="1"/>
-        </w:numPr>
-        <w:tabs>
-          <w:tab w:val="left" w:pos="216"/>
-        </w:tabs>
-        <w:kinsoku/>
-        <w:wordWrap/>
-        <w:overflowPunct/>
-        <w:topLinePunct w:val="0"/>
-        <w:autoSpaceDE/>
-        <w:autoSpaceDN/>
-        <w:bidi w:val="0"/>
-        <w:adjustRightInd/>
-        <w:snapToGrid/>
-        <w:spacing w:before="0" w:line="240" w:lineRule="auto"/>
-        <w:ind w:left="215" w:right="0" w:hanging="215"/>
-        <w:jc w:val="left"/>
-        <w:textAlignment w:val="auto"/>
-        <w:rPr>
-          <w:rFonts w:hint="eastAsia" w:ascii="等线" w:hAnsi="等线" w:eastAsia="等线" w:cs="等线"/>
-          <w:caps w:val="0"/>
-          <w:color w:val="404040"/>
-          <w:spacing w:val="0"/>
-          <w:position w:val="0"/>
-          <w:sz w:val="22"/>
-          <w:shd w:val="clear" w:fill="auto"/>
-        </w:rPr>
-      </w:pPr>
-      <w:r>
-        <w:rPr>
-          <w:rFonts w:hint="eastAsia" w:ascii="等线" w:hAnsi="等线" w:eastAsia="等线" w:cs="等线"/>
-          <w:caps w:val="0"/>
-          <w:color w:val="404040"/>
-          <w:spacing w:val="0"/>
-          <w:position w:val="0"/>
-          <w:sz w:val="22"/>
-          <w:shd w:val="clear" w:fill="auto"/>
-          <w:lang w:val="en-US" w:eastAsia="zh-CN"/>
-        </w:rPr>
         <w:t>了解Flutter,Graphql,Hasura有开发经验</w:t>
       </w:r>
     </w:p>
@@ -1602,6 +1538,41 @@
         </w:rPr>
         <w:t>款小程序使用此开发流程完成了上架和交付.</w:t>
       </w:r>
+    </w:p>
+    <w:p>
+      <w:pPr>
+        <w:keepNext w:val="0"/>
+        <w:keepLines w:val="0"/>
+        <w:pageBreakBefore w:val="0"/>
+        <w:widowControl w:val="0"/>
+        <w:tabs>
+          <w:tab w:val="left" w:pos="216"/>
+        </w:tabs>
+        <w:kinsoku/>
+        <w:wordWrap/>
+        <w:overflowPunct/>
+        <w:topLinePunct w:val="0"/>
+        <w:autoSpaceDE/>
+        <w:autoSpaceDN/>
+        <w:bidi w:val="0"/>
+        <w:adjustRightInd/>
+        <w:snapToGrid/>
+        <w:spacing w:before="60" w:after="40" w:line="240" w:lineRule="auto"/>
+        <w:ind w:left="0" w:right="0" w:firstLine="0"/>
+        <w:jc w:val="left"/>
+        <w:textAlignment w:val="auto"/>
+        <w:rPr>
+          <w:rFonts w:ascii="等线" w:hAnsi="等线" w:eastAsia="等线" w:cs="等线"/>
+          <w:caps w:val="0"/>
+          <w:color w:val="404040"/>
+          <w:spacing w:val="0"/>
+          <w:position w:val="0"/>
+          <w:sz w:val="22"/>
+          <w:shd w:val="clear" w:fill="auto"/>
+        </w:rPr>
+      </w:pPr>
+      <w:bookmarkStart w:id="0" w:name="_GoBack"/>
+      <w:bookmarkEnd w:id="0"/>
     </w:p>
     <w:p>
       <w:pPr>
